--- a/shortcode_example/CORE TASK O4 Abhilasha Panda.docx
+++ b/shortcode_example/CORE TASK O4 Abhilasha Panda.docx
@@ -75,68 +75,76 @@
           <w:lang w:val="en-US"/>
         </w:rPr>
       </w:pPr>
+    </w:p>
+    <w:p>
+      <w:pPr>
+        <w:rPr>
+          <w:b/>
+          <w:sz w:val="24"/>
+          <w:lang w:val="en-US"/>
+        </w:rPr>
+      </w:pPr>
+      <w:r>
+        <w:rPr>
+          <w:b/>
+          <w:sz w:val="24"/>
+          <w:lang w:val="en-US"/>
+        </w:rPr>
+        <w:t>Submitted by-</w:t>
+      </w:r>
+    </w:p>
+    <w:p>
+      <w:pPr>
+        <w:rPr>
+          <w:b/>
+          <w:sz w:val="24"/>
+          <w:lang w:val="en-US"/>
+        </w:rPr>
+      </w:pPr>
+      <w:proofErr w:type="spellStart"/>
+      <w:r>
+        <w:rPr>
+          <w:b/>
+          <w:sz w:val="24"/>
+          <w:lang w:val="en-US"/>
+        </w:rPr>
+        <w:t>Abhilasha</w:t>
+      </w:r>
+      <w:proofErr w:type="spellEnd"/>
+      <w:r>
+        <w:rPr>
+          <w:b/>
+          <w:sz w:val="24"/>
+          <w:lang w:val="en-US"/>
+        </w:rPr>
+        <w:t xml:space="preserve"> Panda</w:t>
+      </w:r>
+    </w:p>
+    <w:p>
+      <w:pPr>
+        <w:rPr>
+          <w:b/>
+          <w:sz w:val="24"/>
+          <w:lang w:val="en-US"/>
+        </w:rPr>
+      </w:pPr>
+      <w:r>
+        <w:rPr>
+          <w:b/>
+          <w:sz w:val="24"/>
+          <w:lang w:val="en-US"/>
+        </w:rPr>
+        <w:t>TEN/W</w:t>
+      </w:r>
       <w:bookmarkStart w:id="0" w:name="_GoBack"/>
       <w:bookmarkEnd w:id="0"/>
-    </w:p>
-    <w:p>
-      <w:pPr>
-        <w:rPr>
-          <w:b/>
-          <w:sz w:val="24"/>
-          <w:lang w:val="en-US"/>
-        </w:rPr>
-      </w:pPr>
-      <w:r>
-        <w:rPr>
-          <w:b/>
-          <w:sz w:val="24"/>
-          <w:lang w:val="en-US"/>
-        </w:rPr>
-        <w:t>Submitted by-</w:t>
-      </w:r>
-    </w:p>
-    <w:p>
-      <w:pPr>
-        <w:rPr>
-          <w:b/>
-          <w:sz w:val="24"/>
-          <w:lang w:val="en-US"/>
-        </w:rPr>
-      </w:pPr>
-      <w:proofErr w:type="spellStart"/>
-      <w:r>
-        <w:rPr>
-          <w:b/>
-          <w:sz w:val="24"/>
-          <w:lang w:val="en-US"/>
-        </w:rPr>
-        <w:t>Abhilasha</w:t>
-      </w:r>
-      <w:proofErr w:type="spellEnd"/>
-      <w:r>
-        <w:rPr>
-          <w:b/>
-          <w:sz w:val="24"/>
-          <w:lang w:val="en-US"/>
-        </w:rPr>
-        <w:t xml:space="preserve"> Panda</w:t>
-      </w:r>
-    </w:p>
-    <w:p>
-      <w:pPr>
-        <w:rPr>
-          <w:b/>
-          <w:sz w:val="24"/>
-          <w:lang w:val="en-US"/>
-        </w:rPr>
-      </w:pPr>
-      <w:r>
-        <w:rPr>
-          <w:b/>
-          <w:sz w:val="24"/>
-          <w:lang w:val="en-US"/>
-        </w:rPr>
-        <w:t>TEN/WWD/889</w:t>
+      <w:r>
+        <w:rPr>
+          <w:b/>
+          <w:sz w:val="24"/>
+          <w:lang w:val="en-US"/>
+        </w:rPr>
+        <w:t>D/889</w:t>
       </w:r>
     </w:p>
     <w:p>
